--- a/法令ファイル/大正十一年逓信省令第四十五号（船舶満載吃水線証書互認ノ件ニ関シ帝国政府ト独逸国政府トノ間ニ取極ヲ為シタル条規）/大正十一年逓信省令第四十五号（船舶満載吃水線証書互認ノ件ニ関シ帝国政府ト独逸国政府トノ間ニ取極ヲ為シタル条規）（大正十一年逓信省令第四十五号）.docx
+++ b/法令ファイル/大正十一年逓信省令第四十五号（船舶満載吃水線証書互認ノ件ニ関シ帝国政府ト独逸国政府トノ間ニ取極ヲ為シタル条規）/大正十一年逓信省令第四十五号（船舶満載吃水線証書互認ノ件ニ関シ帝国政府ト独逸国政府トノ間ニ取極ヲ為シタル条規）（大正十一年逓信省令第四十五号）.docx
@@ -37,7 +37,7 @@
     </w:pPr>
     <w:r>
       <w:tab/>
-      <w:t>WeGov v0.1 - FTS141</w:t>
+      <w:t>WeGov v0.2 - FTS141</w:t>
     </w:r>
   </w:p>
 </w:ftr>
